--- a/法令ファイル/平成二年度以後における地方公務員等共済組合法の年金の額の改定に関する政令/平成二年度以後における地方公務員等共済組合法の年金の額の改定に関する政令（平成二年政令第八十三号）.docx
+++ b/法令ファイル/平成二年度以後における地方公務員等共済組合法の年金の額の改定に関する政令/平成二年度以後における地方公務員等共済組合法の年金の額の改定に関する政令（平成二年政令第八十三号）.docx
@@ -228,6 +228,18 @@
       </w:r>
     </w:p>
     <w:p>
+      <w:pPr>
+        <w:pStyle w:val="Heading5"/>
+        <w:ind w:left="440"/>
+      </w:pPr>
+      <w:r>
+        <w:t>１</w:t>
+      </w:r>
+    </w:p>
+    <w:p>
+      <w:pPr>
+        <w:ind w:left="440"/>
+      </w:pPr>
       <w:r>
         <w:t>この政令は、平成二年四月一日から施行する。</w:t>
       </w:r>
@@ -259,7 +271,7 @@
         <w:pStyle w:val="Heading1"/>
       </w:pPr>
       <w:r>
-        <w:t>附　則（平成三年三月二九日政令第六七号）</w:t>
+        <w:t>附則（平成三年三月二九日政令第六七号）</w:t>
       </w:r>
     </w:p>
     <w:p>
@@ -277,7 +289,7 @@
         <w:pStyle w:val="Heading1"/>
       </w:pPr>
       <w:r>
-        <w:t>附　則（平成四年三月二七日政令第六二号）</w:t>
+        <w:t>附則（平成四年三月二七日政令第六二号）</w:t>
       </w:r>
     </w:p>
     <w:p>
@@ -295,7 +307,7 @@
         <w:pStyle w:val="Heading1"/>
       </w:pPr>
       <w:r>
-        <w:t>附　則（平成五年三月二四日政令第四五号）</w:t>
+        <w:t>附則（平成五年三月二四日政令第四五号）</w:t>
       </w:r>
     </w:p>
     <w:p>
@@ -313,7 +325,7 @@
         <w:pStyle w:val="Heading1"/>
       </w:pPr>
       <w:r>
-        <w:t>附　則（平成六年三月三〇日政令第九四号）</w:t>
+        <w:t>附則（平成六年三月三〇日政令第九四号）</w:t>
       </w:r>
     </w:p>
     <w:p>
@@ -331,7 +343,7 @@
         <w:pStyle w:val="Heading1"/>
       </w:pPr>
       <w:r>
-        <w:t>附　則（平成二〇年八月二〇日政令第二五四号）</w:t>
+        <w:t>附則（平成二〇年八月二〇日政令第二五四号）</w:t>
       </w:r>
     </w:p>
     <w:p>
@@ -367,7 +379,7 @@
     </w:pPr>
     <w:r>
       <w:tab/>
-      <w:t>WeGov v0.1 - FTS141</w:t>
+      <w:t>WeGov v0.2 - FTS141</w:t>
     </w:r>
   </w:p>
 </w:ftr>
